--- a/3-30/Report7-2022015232-孙春辉.docx
+++ b/3-30/Report7-2022015232-孙春辉.docx
@@ -664,7 +664,7 @@
         <w:ind w:firstLineChars="0" w:firstLine="0"/>
         <w:jc w:val="both"/>
         <w:rPr>
-          <w:rFonts w:ascii="等线" w:eastAsia="等线" w:hAnsi="等线"/>
+          <w:rFonts w:ascii="等线" w:eastAsia="等线" w:hAnsi="等线" w:hint="eastAsia"/>
           <w:sz w:val="24"/>
           <w:szCs w:val="32"/>
         </w:rPr>
@@ -1080,6 +1080,178 @@
     <w:p>
       <w:pPr>
         <w:rPr>
+          <w:rFonts w:ascii="等线" w:eastAsia="等线" w:hAnsi="等线" w:cs="Times New Roman"/>
+          <w:sz w:val="24"/>
+          <w:szCs w:val="32"/>
+        </w:rPr>
+      </w:pPr>
+      <w:r>
+        <w:rPr>
+          <w:rFonts w:ascii="等线" w:eastAsia="等线" w:hAnsi="等线" w:cs="Times New Roman"/>
+          <w:sz w:val="24"/>
+          <w:szCs w:val="32"/>
+        </w:rPr>
+        <w:lastRenderedPageBreak/>
+        <w:drawing>
+          <wp:inline distT="0" distB="0" distL="0" distR="0" wp14:anchorId="357A1F09" wp14:editId="4F58C272">
+            <wp:extent cx="5274310" cy="2565400"/>
+            <wp:effectExtent l="0" t="0" r="2540" b="6350"/>
+            <wp:docPr id="166377748" name="图片 1"/>
+            <wp:cNvGraphicFramePr>
+              <a:graphicFrameLocks xmlns:a="http://schemas.openxmlformats.org/drawingml/2006/main" noChangeAspect="1"/>
+            </wp:cNvGraphicFramePr>
+            <a:graphic xmlns:a="http://schemas.openxmlformats.org/drawingml/2006/main">
+              <a:graphicData uri="http://schemas.openxmlformats.org/drawingml/2006/picture">
+                <pic:pic xmlns:pic="http://schemas.openxmlformats.org/drawingml/2006/picture">
+                  <pic:nvPicPr>
+                    <pic:cNvPr id="166377748" name=""/>
+                    <pic:cNvPicPr/>
+                  </pic:nvPicPr>
+                  <pic:blipFill>
+                    <a:blip r:embed="rId7" cstate="print">
+                      <a:extLst>
+                        <a:ext uri="{28A0092B-C50C-407E-A947-70E740481C1C}">
+                          <a14:useLocalDpi xmlns:a14="http://schemas.microsoft.com/office/drawing/2010/main" val="0"/>
+                        </a:ext>
+                      </a:extLst>
+                    </a:blip>
+                    <a:stretch>
+                      <a:fillRect/>
+                    </a:stretch>
+                  </pic:blipFill>
+                  <pic:spPr>
+                    <a:xfrm>
+                      <a:off x="0" y="0"/>
+                      <a:ext cx="5274310" cy="2565400"/>
+                    </a:xfrm>
+                    <a:prstGeom prst="rect">
+                      <a:avLst/>
+                    </a:prstGeom>
+                  </pic:spPr>
+                </pic:pic>
+              </a:graphicData>
+            </a:graphic>
+          </wp:inline>
+        </w:drawing>
+      </w:r>
+    </w:p>
+    <w:p>
+      <w:pPr>
+        <w:rPr>
+          <w:rFonts w:ascii="等线" w:eastAsia="等线" w:hAnsi="等线" w:cs="Times New Roman"/>
+          <w:sz w:val="24"/>
+          <w:szCs w:val="32"/>
+        </w:rPr>
+      </w:pPr>
+      <w:r>
+        <w:rPr>
+          <w:rFonts w:ascii="等线" w:eastAsia="等线" w:hAnsi="等线" w:cs="Times New Roman"/>
+          <w:sz w:val="24"/>
+          <w:szCs w:val="32"/>
+        </w:rPr>
+        <w:drawing>
+          <wp:inline distT="0" distB="0" distL="0" distR="0" wp14:anchorId="7844F366" wp14:editId="31AA8928">
+            <wp:extent cx="5274310" cy="4356100"/>
+            <wp:effectExtent l="0" t="0" r="2540" b="6350"/>
+            <wp:docPr id="448430229" name="图片 1"/>
+            <wp:cNvGraphicFramePr>
+              <a:graphicFrameLocks xmlns:a="http://schemas.openxmlformats.org/drawingml/2006/main" noChangeAspect="1"/>
+            </wp:cNvGraphicFramePr>
+            <a:graphic xmlns:a="http://schemas.openxmlformats.org/drawingml/2006/main">
+              <a:graphicData uri="http://schemas.openxmlformats.org/drawingml/2006/picture">
+                <pic:pic xmlns:pic="http://schemas.openxmlformats.org/drawingml/2006/picture">
+                  <pic:nvPicPr>
+                    <pic:cNvPr id="448430229" name=""/>
+                    <pic:cNvPicPr/>
+                  </pic:nvPicPr>
+                  <pic:blipFill>
+                    <a:blip r:embed="rId8">
+                      <a:extLst>
+                        <a:ext uri="{28A0092B-C50C-407E-A947-70E740481C1C}">
+                          <a14:useLocalDpi xmlns:a14="http://schemas.microsoft.com/office/drawing/2010/main" val="0"/>
+                        </a:ext>
+                      </a:extLst>
+                    </a:blip>
+                    <a:stretch>
+                      <a:fillRect/>
+                    </a:stretch>
+                  </pic:blipFill>
+                  <pic:spPr>
+                    <a:xfrm>
+                      <a:off x="0" y="0"/>
+                      <a:ext cx="5274310" cy="4356100"/>
+                    </a:xfrm>
+                    <a:prstGeom prst="rect">
+                      <a:avLst/>
+                    </a:prstGeom>
+                  </pic:spPr>
+                </pic:pic>
+              </a:graphicData>
+            </a:graphic>
+          </wp:inline>
+        </w:drawing>
+      </w:r>
+    </w:p>
+    <w:p>
+      <w:pPr>
+        <w:rPr>
+          <w:rFonts w:ascii="等线" w:eastAsia="等线" w:hAnsi="等线" w:cs="Times New Roman"/>
+          <w:sz w:val="24"/>
+          <w:szCs w:val="32"/>
+        </w:rPr>
+      </w:pPr>
+      <w:r>
+        <w:rPr>
+          <w:rFonts w:ascii="等线" w:eastAsia="等线" w:hAnsi="等线" w:cs="Times New Roman"/>
+          <w:sz w:val="24"/>
+          <w:szCs w:val="32"/>
+        </w:rPr>
+        <w:drawing>
+          <wp:inline distT="0" distB="0" distL="0" distR="0" wp14:anchorId="4DBB5A20" wp14:editId="66653720">
+            <wp:extent cx="5274310" cy="1333500"/>
+            <wp:effectExtent l="0" t="0" r="2540" b="0"/>
+            <wp:docPr id="1795819613" name="图片 1"/>
+            <wp:cNvGraphicFramePr>
+              <a:graphicFrameLocks xmlns:a="http://schemas.openxmlformats.org/drawingml/2006/main" noChangeAspect="1"/>
+            </wp:cNvGraphicFramePr>
+            <a:graphic xmlns:a="http://schemas.openxmlformats.org/drawingml/2006/main">
+              <a:graphicData uri="http://schemas.openxmlformats.org/drawingml/2006/picture">
+                <pic:pic xmlns:pic="http://schemas.openxmlformats.org/drawingml/2006/picture">
+                  <pic:nvPicPr>
+                    <pic:cNvPr id="1795819613" name=""/>
+                    <pic:cNvPicPr/>
+                  </pic:nvPicPr>
+                  <pic:blipFill>
+                    <a:blip r:embed="rId9">
+                      <a:extLst>
+                        <a:ext uri="{28A0092B-C50C-407E-A947-70E740481C1C}">
+                          <a14:useLocalDpi xmlns:a14="http://schemas.microsoft.com/office/drawing/2010/main" val="0"/>
+                        </a:ext>
+                      </a:extLst>
+                    </a:blip>
+                    <a:stretch>
+                      <a:fillRect/>
+                    </a:stretch>
+                  </pic:blipFill>
+                  <pic:spPr>
+                    <a:xfrm>
+                      <a:off x="0" y="0"/>
+                      <a:ext cx="5274310" cy="1333500"/>
+                    </a:xfrm>
+                    <a:prstGeom prst="rect">
+                      <a:avLst/>
+                    </a:prstGeom>
+                  </pic:spPr>
+                </pic:pic>
+              </a:graphicData>
+            </a:graphic>
+          </wp:inline>
+        </w:drawing>
+      </w:r>
+    </w:p>
+    <w:p>
+      <w:pPr>
+        <w:rPr>
           <w:rFonts w:ascii="等线" w:eastAsia="等线" w:hAnsi="等线" w:cs="Times New Roman" w:hint="eastAsia"/>
           <w:sz w:val="24"/>
           <w:szCs w:val="32"/>
@@ -1094,6 +1266,112 @@
           <w:szCs w:val="32"/>
         </w:rPr>
       </w:pPr>
+      <w:r>
+        <w:rPr>
+          <w:rFonts w:ascii="等线" w:eastAsia="等线" w:hAnsi="等线" w:cs="Times New Roman"/>
+          <w:sz w:val="24"/>
+          <w:szCs w:val="32"/>
+        </w:rPr>
+        <w:lastRenderedPageBreak/>
+        <w:drawing>
+          <wp:inline distT="0" distB="0" distL="0" distR="0" wp14:anchorId="183FA339" wp14:editId="09F2FB39">
+            <wp:extent cx="4991100" cy="4912382"/>
+            <wp:effectExtent l="0" t="0" r="0" b="2540"/>
+            <wp:docPr id="1942037712" name="图片 1"/>
+            <wp:cNvGraphicFramePr>
+              <a:graphicFrameLocks xmlns:a="http://schemas.openxmlformats.org/drawingml/2006/main" noChangeAspect="1"/>
+            </wp:cNvGraphicFramePr>
+            <a:graphic xmlns:a="http://schemas.openxmlformats.org/drawingml/2006/main">
+              <a:graphicData uri="http://schemas.openxmlformats.org/drawingml/2006/picture">
+                <pic:pic xmlns:pic="http://schemas.openxmlformats.org/drawingml/2006/picture">
+                  <pic:nvPicPr>
+                    <pic:cNvPr id="1942037712" name=""/>
+                    <pic:cNvPicPr/>
+                  </pic:nvPicPr>
+                  <pic:blipFill>
+                    <a:blip r:embed="rId10">
+                      <a:extLst>
+                        <a:ext uri="{28A0092B-C50C-407E-A947-70E740481C1C}">
+                          <a14:useLocalDpi xmlns:a14="http://schemas.microsoft.com/office/drawing/2010/main" val="0"/>
+                        </a:ext>
+                      </a:extLst>
+                    </a:blip>
+                    <a:stretch>
+                      <a:fillRect/>
+                    </a:stretch>
+                  </pic:blipFill>
+                  <pic:spPr>
+                    <a:xfrm>
+                      <a:off x="0" y="0"/>
+                      <a:ext cx="4991896" cy="4913165"/>
+                    </a:xfrm>
+                    <a:prstGeom prst="rect">
+                      <a:avLst/>
+                    </a:prstGeom>
+                  </pic:spPr>
+                </pic:pic>
+              </a:graphicData>
+            </a:graphic>
+          </wp:inline>
+        </w:drawing>
+      </w:r>
+    </w:p>
+    <w:p>
+      <w:pPr>
+        <w:rPr>
+          <w:rFonts w:ascii="等线" w:eastAsia="等线" w:hAnsi="等线" w:cs="Times New Roman"/>
+          <w:sz w:val="24"/>
+          <w:szCs w:val="32"/>
+        </w:rPr>
+      </w:pPr>
+      <w:r>
+        <w:rPr>
+          <w:rFonts w:ascii="等线" w:eastAsia="等线" w:hAnsi="等线" w:cs="Times New Roman"/>
+          <w:sz w:val="24"/>
+          <w:szCs w:val="32"/>
+        </w:rPr>
+        <w:drawing>
+          <wp:inline distT="0" distB="0" distL="0" distR="0" wp14:anchorId="61E91764" wp14:editId="1335BD4C">
+            <wp:extent cx="5274310" cy="3823970"/>
+            <wp:effectExtent l="0" t="0" r="2540" b="5080"/>
+            <wp:docPr id="534044683" name="图片 1"/>
+            <wp:cNvGraphicFramePr>
+              <a:graphicFrameLocks xmlns:a="http://schemas.openxmlformats.org/drawingml/2006/main" noChangeAspect="1"/>
+            </wp:cNvGraphicFramePr>
+            <a:graphic xmlns:a="http://schemas.openxmlformats.org/drawingml/2006/main">
+              <a:graphicData uri="http://schemas.openxmlformats.org/drawingml/2006/picture">
+                <pic:pic xmlns:pic="http://schemas.openxmlformats.org/drawingml/2006/picture">
+                  <pic:nvPicPr>
+                    <pic:cNvPr id="534044683" name=""/>
+                    <pic:cNvPicPr/>
+                  </pic:nvPicPr>
+                  <pic:blipFill>
+                    <a:blip r:embed="rId11">
+                      <a:extLst>
+                        <a:ext uri="{28A0092B-C50C-407E-A947-70E740481C1C}">
+                          <a14:useLocalDpi xmlns:a14="http://schemas.microsoft.com/office/drawing/2010/main" val="0"/>
+                        </a:ext>
+                      </a:extLst>
+                    </a:blip>
+                    <a:stretch>
+                      <a:fillRect/>
+                    </a:stretch>
+                  </pic:blipFill>
+                  <pic:spPr>
+                    <a:xfrm>
+                      <a:off x="0" y="0"/>
+                      <a:ext cx="5274310" cy="3823970"/>
+                    </a:xfrm>
+                    <a:prstGeom prst="rect">
+                      <a:avLst/>
+                    </a:prstGeom>
+                  </pic:spPr>
+                </pic:pic>
+              </a:graphicData>
+            </a:graphic>
+          </wp:inline>
+        </w:drawing>
+      </w:r>
     </w:p>
     <w:p>
       <w:pPr>
@@ -1103,6 +1381,145 @@
           <w:szCs w:val="32"/>
         </w:rPr>
       </w:pPr>
+      <w:r>
+        <w:rPr>
+          <w:rFonts w:ascii="等线" w:eastAsia="等线" w:hAnsi="等线" w:cs="Times New Roman"/>
+          <w:sz w:val="24"/>
+          <w:szCs w:val="32"/>
+        </w:rPr>
+        <w:lastRenderedPageBreak/>
+        <w:drawing>
+          <wp:inline distT="0" distB="0" distL="0" distR="0" wp14:anchorId="100B85EE" wp14:editId="5ABC5634">
+            <wp:extent cx="5274310" cy="5662930"/>
+            <wp:effectExtent l="0" t="0" r="2540" b="0"/>
+            <wp:docPr id="1306471134" name="图片 1"/>
+            <wp:cNvGraphicFramePr>
+              <a:graphicFrameLocks xmlns:a="http://schemas.openxmlformats.org/drawingml/2006/main" noChangeAspect="1"/>
+            </wp:cNvGraphicFramePr>
+            <a:graphic xmlns:a="http://schemas.openxmlformats.org/drawingml/2006/main">
+              <a:graphicData uri="http://schemas.openxmlformats.org/drawingml/2006/picture">
+                <pic:pic xmlns:pic="http://schemas.openxmlformats.org/drawingml/2006/picture">
+                  <pic:nvPicPr>
+                    <pic:cNvPr id="1306471134" name=""/>
+                    <pic:cNvPicPr/>
+                  </pic:nvPicPr>
+                  <pic:blipFill>
+                    <a:blip r:embed="rId12">
+                      <a:extLst>
+                        <a:ext uri="{28A0092B-C50C-407E-A947-70E740481C1C}">
+                          <a14:useLocalDpi xmlns:a14="http://schemas.microsoft.com/office/drawing/2010/main" val="0"/>
+                        </a:ext>
+                      </a:extLst>
+                    </a:blip>
+                    <a:stretch>
+                      <a:fillRect/>
+                    </a:stretch>
+                  </pic:blipFill>
+                  <pic:spPr>
+                    <a:xfrm>
+                      <a:off x="0" y="0"/>
+                      <a:ext cx="5274310" cy="5662930"/>
+                    </a:xfrm>
+                    <a:prstGeom prst="rect">
+                      <a:avLst/>
+                    </a:prstGeom>
+                  </pic:spPr>
+                </pic:pic>
+              </a:graphicData>
+            </a:graphic>
+          </wp:inline>
+        </w:drawing>
+      </w:r>
+    </w:p>
+    <w:p>
+      <w:pPr>
+        <w:ind w:firstLine="420"/>
+        <w:rPr>
+          <w:rFonts w:ascii="等线" w:eastAsia="等线" w:hAnsi="等线" w:cs="Times New Roman" w:hint="eastAsia"/>
+          <w:sz w:val="24"/>
+          <w:szCs w:val="32"/>
+        </w:rPr>
+      </w:pPr>
+      <w:r>
+        <w:rPr>
+          <w:rFonts w:ascii="等线" w:eastAsia="等线" w:hAnsi="等线" w:cs="Times New Roman" w:hint="eastAsia"/>
+          <w:sz w:val="24"/>
+          <w:szCs w:val="32"/>
+        </w:rPr>
+        <w:t>我们可以根据数据可以看出，在所有的报警记录中，交通事故的报警</w:t>
+      </w:r>
+      <w:proofErr w:type="gramStart"/>
+      <w:r>
+        <w:rPr>
+          <w:rFonts w:ascii="等线" w:eastAsia="等线" w:hAnsi="等线" w:cs="Times New Roman" w:hint="eastAsia"/>
+          <w:sz w:val="24"/>
+          <w:szCs w:val="32"/>
+        </w:rPr>
+        <w:t>记录占</w:t>
+      </w:r>
+      <w:proofErr w:type="gramEnd"/>
+      <w:r>
+        <w:rPr>
+          <w:rFonts w:ascii="等线" w:eastAsia="等线" w:hAnsi="等线" w:cs="Times New Roman" w:hint="eastAsia"/>
+          <w:sz w:val="24"/>
+          <w:szCs w:val="32"/>
+        </w:rPr>
+        <w:t>总报警</w:t>
+      </w:r>
+      <w:proofErr w:type="gramStart"/>
+      <w:r>
+        <w:rPr>
+          <w:rFonts w:ascii="等线" w:eastAsia="等线" w:hAnsi="等线" w:cs="Times New Roman" w:hint="eastAsia"/>
+          <w:sz w:val="24"/>
+          <w:szCs w:val="32"/>
+        </w:rPr>
+        <w:t>记录近</w:t>
+      </w:r>
+      <w:proofErr w:type="gramEnd"/>
+      <w:r>
+        <w:rPr>
+          <w:rFonts w:ascii="等线" w:eastAsia="等线" w:hAnsi="等线" w:cs="Times New Roman" w:hint="eastAsia"/>
+          <w:sz w:val="24"/>
+          <w:szCs w:val="32"/>
+        </w:rPr>
+        <w:t>百分之三十左右，并且在2月到9月之间，所有的报警记录数量基本稳定在</w:t>
+      </w:r>
+      <w:r>
+        <w:rPr>
+          <w:rFonts w:ascii="等线" w:eastAsia="等线" w:hAnsi="等线" w:cs="Times New Roman" w:hint="eastAsia"/>
+          <w:sz w:val="24"/>
+          <w:szCs w:val="32"/>
+        </w:rPr>
+        <w:t>1600条每月左右。</w:t>
+      </w:r>
+    </w:p>
+    <w:p>
+      <w:pPr>
+        <w:rPr>
+          <w:rFonts w:ascii="等线" w:eastAsia="等线" w:hAnsi="等线" w:cs="Times New Roman"/>
+          <w:sz w:val="24"/>
+          <w:szCs w:val="32"/>
+        </w:rPr>
+      </w:pPr>
+    </w:p>
+    <w:p>
+      <w:pPr>
+        <w:widowControl/>
+        <w:jc w:val="left"/>
+        <w:rPr>
+          <w:rFonts w:ascii="等线" w:eastAsia="等线" w:hAnsi="等线" w:cs="Times New Roman" w:hint="eastAsia"/>
+          <w:sz w:val="24"/>
+          <w:szCs w:val="32"/>
+        </w:rPr>
+      </w:pPr>
+      <w:r>
+        <w:rPr>
+          <w:rFonts w:ascii="等线" w:eastAsia="等线" w:hAnsi="等线" w:cs="Times New Roman" w:hint="eastAsia"/>
+          <w:sz w:val="24"/>
+          <w:szCs w:val="32"/>
+        </w:rPr>
+        <w:br w:type="page"/>
+      </w:r>
     </w:p>
     <w:p>
       <w:pPr>
@@ -1122,6 +1539,7 @@
           <w:sz w:val="36"/>
           <w:szCs w:val="44"/>
         </w:rPr>
+        <w:lastRenderedPageBreak/>
         <w:t xml:space="preserve">Part 3: </w:t>
       </w:r>
     </w:p>
@@ -1147,7 +1565,6 @@
           <w:szCs w:val="32"/>
           <w:u w:val="single"/>
         </w:rPr>
-        <w:lastRenderedPageBreak/>
         <w:t>从Moodle下载‘Report7-AirPassengers.csv’文件并完成以下操作.</w:t>
       </w:r>
     </w:p>
@@ -1158,7 +1575,7 @@
           <w:numId w:val="8"/>
         </w:numPr>
         <w:rPr>
-          <w:rFonts w:ascii="等线" w:eastAsia="等线" w:hAnsi="等线" w:cs="Times New Roman"/>
+          <w:rFonts w:ascii="等线" w:eastAsia="等线" w:hAnsi="等线" w:cs="Times New Roman" w:hint="eastAsia"/>
           <w:sz w:val="24"/>
           <w:szCs w:val="32"/>
         </w:rPr>
@@ -1673,6 +2090,9 @@
         <w:t xml:space="preserve"> </w:t>
       </w:r>
       <w:r>
+        <w:rPr>
+          <w:noProof/>
+        </w:rPr>
         <w:drawing>
           <wp:inline distT="0" distB="0" distL="0" distR="0" wp14:anchorId="34098806" wp14:editId="6CB42565">
             <wp:extent cx="4401164" cy="2200582"/>
@@ -1689,7 +2109,7 @@
                     <pic:cNvPicPr/>
                   </pic:nvPicPr>
                   <pic:blipFill>
-                    <a:blip r:embed="rId7"/>
+                    <a:blip r:embed="rId13"/>
                     <a:stretch>
                       <a:fillRect/>
                     </a:stretch>
@@ -1742,6 +2162,7 @@
       <w:r>
         <w:rPr>
           <w:rFonts w:ascii="等线" w:eastAsia="等线" w:hAnsi="等线" w:cs="Times New Roman"/>
+          <w:noProof/>
           <w:sz w:val="24"/>
           <w:szCs w:val="32"/>
         </w:rPr>
@@ -1761,7 +2182,7 @@
                     <pic:cNvPicPr/>
                   </pic:nvPicPr>
                   <pic:blipFill>
-                    <a:blip r:embed="rId8"/>
+                    <a:blip r:embed="rId14"/>
                     <a:stretch>
                       <a:fillRect/>
                     </a:stretch>
@@ -1789,31 +2210,32 @@
           <w:numId w:val="8"/>
         </w:numPr>
         <w:rPr>
+          <w:rFonts w:ascii="等线" w:eastAsia="等线" w:hAnsi="等线" w:cs="Times New Roman" w:hint="eastAsia"/>
+          <w:sz w:val="24"/>
+          <w:szCs w:val="32"/>
+        </w:rPr>
+      </w:pPr>
+      <w:r>
+        <w:rPr>
+          <w:rFonts w:ascii="等线" w:eastAsia="等线" w:hAnsi="等线" w:cs="Times New Roman" w:hint="eastAsia"/>
+          <w:sz w:val="24"/>
+          <w:szCs w:val="32"/>
+        </w:rPr>
+        <w:t>对1950年1月到8月数据进行切片；</w:t>
+      </w:r>
+    </w:p>
+    <w:p>
+      <w:pPr>
+        <w:rPr>
+          <w:rFonts w:ascii="等线" w:eastAsia="等线" w:hAnsi="等线" w:cs="Times New Roman" w:hint="eastAsia"/>
+          <w:sz w:val="24"/>
+          <w:szCs w:val="32"/>
+        </w:rPr>
+      </w:pPr>
+      <w:r>
+        <w:rPr>
           <w:rFonts w:ascii="等线" w:eastAsia="等线" w:hAnsi="等线" w:cs="Times New Roman"/>
-          <w:sz w:val="24"/>
-          <w:szCs w:val="32"/>
-        </w:rPr>
-      </w:pPr>
-      <w:r>
-        <w:rPr>
-          <w:rFonts w:ascii="等线" w:eastAsia="等线" w:hAnsi="等线" w:cs="Times New Roman" w:hint="eastAsia"/>
-          <w:sz w:val="24"/>
-          <w:szCs w:val="32"/>
-        </w:rPr>
-        <w:t>对1950年1月到8月数据进行切片；</w:t>
-      </w:r>
-    </w:p>
-    <w:p>
-      <w:pPr>
-        <w:rPr>
-          <w:rFonts w:ascii="等线" w:eastAsia="等线" w:hAnsi="等线" w:cs="Times New Roman" w:hint="eastAsia"/>
-          <w:sz w:val="24"/>
-          <w:szCs w:val="32"/>
-        </w:rPr>
-      </w:pPr>
-      <w:r>
-        <w:rPr>
-          <w:rFonts w:ascii="等线" w:eastAsia="等线" w:hAnsi="等线" w:cs="Times New Roman"/>
+          <w:noProof/>
           <w:sz w:val="24"/>
           <w:szCs w:val="32"/>
         </w:rPr>
@@ -1834,7 +2256,7 @@
                     <pic:cNvPicPr/>
                   </pic:nvPicPr>
                   <pic:blipFill>
-                    <a:blip r:embed="rId9"/>
+                    <a:blip r:embed="rId15"/>
                     <a:stretch>
                       <a:fillRect/>
                     </a:stretch>
@@ -1862,7 +2284,7 @@
           <w:numId w:val="8"/>
         </w:numPr>
         <w:rPr>
-          <w:rFonts w:ascii="等线" w:eastAsia="等线" w:hAnsi="等线" w:cs="Times New Roman"/>
+          <w:rFonts w:ascii="等线" w:eastAsia="等线" w:hAnsi="等线" w:cs="Times New Roman" w:hint="eastAsia"/>
           <w:sz w:val="24"/>
           <w:szCs w:val="32"/>
         </w:rPr>
@@ -4508,14 +4930,15 @@
     <w:p>
       <w:pPr>
         <w:rPr>
+          <w:rFonts w:ascii="等线" w:eastAsia="等线" w:hAnsi="等线" w:cs="Times New Roman" w:hint="eastAsia"/>
+          <w:sz w:val="24"/>
+          <w:szCs w:val="32"/>
+        </w:rPr>
+      </w:pPr>
+      <w:r>
+        <w:rPr>
           <w:rFonts w:ascii="等线" w:eastAsia="等线" w:hAnsi="等线" w:cs="Times New Roman"/>
-          <w:sz w:val="24"/>
-          <w:szCs w:val="32"/>
-        </w:rPr>
-      </w:pPr>
-      <w:r>
-        <w:rPr>
-          <w:rFonts w:ascii="等线" w:eastAsia="等线" w:hAnsi="等线" w:cs="Times New Roman"/>
+          <w:noProof/>
           <w:sz w:val="24"/>
           <w:szCs w:val="32"/>
         </w:rPr>
@@ -4535,7 +4958,7 @@
                     <pic:cNvPicPr/>
                   </pic:nvPicPr>
                   <pic:blipFill>
-                    <a:blip r:embed="rId10"/>
+                    <a:blip r:embed="rId16"/>
                     <a:stretch>
                       <a:fillRect/>
                     </a:stretch>
@@ -4572,48 +4995,49 @@
           <w:numId w:val="8"/>
         </w:numPr>
         <w:rPr>
+          <w:rFonts w:ascii="等线" w:eastAsia="等线" w:hAnsi="等线" w:cs="Times New Roman" w:hint="eastAsia"/>
+          <w:sz w:val="24"/>
+          <w:szCs w:val="32"/>
+        </w:rPr>
+      </w:pPr>
+      <w:r>
+        <w:rPr>
+          <w:rFonts w:ascii="等线" w:eastAsia="等线" w:hAnsi="等线" w:cs="Times New Roman" w:hint="eastAsia"/>
+          <w:sz w:val="24"/>
+          <w:szCs w:val="32"/>
+        </w:rPr>
+        <w:t>利用单位根检验方法对数据进行平稳性检测；</w:t>
+      </w:r>
+    </w:p>
+    <w:p>
+      <w:pPr>
+        <w:rPr>
+          <w:rFonts w:ascii="等线" w:eastAsia="等线" w:hAnsi="等线" w:cs="Times New Roman" w:hint="eastAsia"/>
+          <w:sz w:val="24"/>
+          <w:szCs w:val="32"/>
+        </w:rPr>
+      </w:pPr>
+      <w:r>
+        <w:rPr>
+          <w:rFonts w:ascii="等线" w:eastAsia="等线" w:hAnsi="等线" w:cs="Times New Roman" w:hint="eastAsia"/>
+          <w:sz w:val="24"/>
+          <w:szCs w:val="32"/>
+        </w:rPr>
+        <w:t>代码同上</w:t>
+      </w:r>
+    </w:p>
+    <w:p>
+      <w:pPr>
+        <w:rPr>
+          <w:rFonts w:ascii="等线" w:eastAsia="等线" w:hAnsi="等线" w:cs="Times New Roman" w:hint="eastAsia"/>
+          <w:sz w:val="24"/>
+          <w:szCs w:val="32"/>
+        </w:rPr>
+      </w:pPr>
+      <w:r>
+        <w:rPr>
           <w:rFonts w:ascii="等线" w:eastAsia="等线" w:hAnsi="等线" w:cs="Times New Roman"/>
-          <w:sz w:val="24"/>
-          <w:szCs w:val="32"/>
-        </w:rPr>
-      </w:pPr>
-      <w:r>
-        <w:rPr>
-          <w:rFonts w:ascii="等线" w:eastAsia="等线" w:hAnsi="等线" w:cs="Times New Roman" w:hint="eastAsia"/>
-          <w:sz w:val="24"/>
-          <w:szCs w:val="32"/>
-        </w:rPr>
-        <w:t>利用单位根检验方法对数据进行平稳性检测；</w:t>
-      </w:r>
-    </w:p>
-    <w:p>
-      <w:pPr>
-        <w:rPr>
-          <w:rFonts w:ascii="等线" w:eastAsia="等线" w:hAnsi="等线" w:cs="Times New Roman" w:hint="eastAsia"/>
-          <w:sz w:val="24"/>
-          <w:szCs w:val="32"/>
-        </w:rPr>
-      </w:pPr>
-      <w:r>
-        <w:rPr>
-          <w:rFonts w:ascii="等线" w:eastAsia="等线" w:hAnsi="等线" w:cs="Times New Roman" w:hint="eastAsia"/>
-          <w:sz w:val="24"/>
-          <w:szCs w:val="32"/>
-        </w:rPr>
-        <w:t>代码同上</w:t>
-      </w:r>
-    </w:p>
-    <w:p>
-      <w:pPr>
-        <w:rPr>
-          <w:rFonts w:ascii="等线" w:eastAsia="等线" w:hAnsi="等线" w:cs="Times New Roman"/>
-          <w:sz w:val="24"/>
-          <w:szCs w:val="32"/>
-        </w:rPr>
-      </w:pPr>
-      <w:r>
-        <w:rPr>
-          <w:rFonts w:ascii="等线" w:eastAsia="等线" w:hAnsi="等线" w:cs="Times New Roman"/>
+          <w:noProof/>
           <w:sz w:val="24"/>
           <w:szCs w:val="32"/>
         </w:rPr>
@@ -4633,7 +5057,7 @@
                     <pic:cNvPicPr/>
                   </pic:nvPicPr>
                   <pic:blipFill>
-                    <a:blip r:embed="rId11"/>
+                    <a:blip r:embed="rId17"/>
                     <a:stretch>
                       <a:fillRect/>
                     </a:stretch>
@@ -4657,7 +5081,7 @@
     <w:p>
       <w:pPr>
         <w:rPr>
-          <w:rFonts w:ascii="等线" w:eastAsia="等线" w:hAnsi="等线" w:cs="Times New Roman"/>
+          <w:rFonts w:ascii="等线" w:eastAsia="等线" w:hAnsi="等线" w:cs="Times New Roman" w:hint="eastAsia"/>
           <w:sz w:val="24"/>
           <w:szCs w:val="32"/>
         </w:rPr>
@@ -4666,7 +5090,7 @@
     <w:p>
       <w:pPr>
         <w:rPr>
-          <w:rFonts w:ascii="等线" w:eastAsia="等线" w:hAnsi="等线" w:cs="Times New Roman"/>
+          <w:rFonts w:ascii="等线" w:eastAsia="等线" w:hAnsi="等线" w:cs="Times New Roman" w:hint="eastAsia"/>
           <w:sz w:val="24"/>
           <w:szCs w:val="32"/>
         </w:rPr>
@@ -4688,7 +5112,7 @@
           <w:numId w:val="8"/>
         </w:numPr>
         <w:rPr>
-          <w:rFonts w:ascii="等线" w:eastAsia="等线" w:hAnsi="等线" w:cs="Times New Roman"/>
+          <w:rFonts w:ascii="等线" w:eastAsia="等线" w:hAnsi="等线" w:cs="Times New Roman" w:hint="eastAsia"/>
           <w:sz w:val="24"/>
           <w:szCs w:val="32"/>
         </w:rPr>
@@ -4725,7 +5149,7 @@
         <w:shd w:val="clear" w:color="auto" w:fill="2B2B2B"/>
         <w:spacing w:after="240"/>
         <w:rPr>
-          <w:rFonts w:ascii="等线" w:eastAsia="等线" w:hAnsi="等线" w:cs="Times New Roman"/>
+          <w:rFonts w:ascii="等线" w:eastAsia="等线" w:hAnsi="等线" w:cs="Times New Roman" w:hint="eastAsia"/>
           <w:szCs w:val="32"/>
         </w:rPr>
       </w:pPr>
@@ -5295,7 +5719,7 @@
         <w:shd w:val="clear" w:color="auto" w:fill="2B2B2B"/>
         <w:spacing w:after="240"/>
         <w:rPr>
-          <w:rFonts w:ascii="Courier New" w:hAnsi="Courier New" w:cs="Courier New" w:hint="eastAsia"/>
+          <w:rFonts w:ascii="Courier New" w:hAnsi="Courier New" w:cs="Courier New"/>
           <w:color w:val="A9B7C6"/>
           <w:sz w:val="20"/>
           <w:szCs w:val="20"/>
@@ -5313,6 +5737,7 @@
       <w:r>
         <w:rPr>
           <w:rFonts w:ascii="等线" w:eastAsia="等线" w:hAnsi="等线" w:cs="Times New Roman"/>
+          <w:noProof/>
           <w:sz w:val="24"/>
           <w:szCs w:val="32"/>
         </w:rPr>
@@ -5332,7 +5757,7 @@
                     <pic:cNvPicPr/>
                   </pic:nvPicPr>
                   <pic:blipFill>
-                    <a:blip r:embed="rId12"/>
+                    <a:blip r:embed="rId18"/>
                     <a:stretch>
                       <a:fillRect/>
                     </a:stretch>
@@ -5360,7 +5785,7 @@
           <w:numId w:val="8"/>
         </w:numPr>
         <w:rPr>
-          <w:rFonts w:ascii="等线" w:eastAsia="等线" w:hAnsi="等线" w:cs="Times New Roman"/>
+          <w:rFonts w:ascii="等线" w:eastAsia="等线" w:hAnsi="等线" w:cs="Times New Roman" w:hint="eastAsia"/>
           <w:sz w:val="24"/>
           <w:szCs w:val="32"/>
         </w:rPr>
@@ -5509,14 +5934,15 @@
     <w:p>
       <w:pPr>
         <w:rPr>
+          <w:rFonts w:ascii="等线" w:eastAsia="等线" w:hAnsi="等线" w:cs="Times New Roman" w:hint="eastAsia"/>
+          <w:sz w:val="24"/>
+          <w:szCs w:val="32"/>
+        </w:rPr>
+      </w:pPr>
+      <w:r>
+        <w:rPr>
           <w:rFonts w:ascii="等线" w:eastAsia="等线" w:hAnsi="等线" w:cs="Times New Roman"/>
-          <w:sz w:val="24"/>
-          <w:szCs w:val="32"/>
-        </w:rPr>
-      </w:pPr>
-      <w:r>
-        <w:rPr>
-          <w:rFonts w:ascii="等线" w:eastAsia="等线" w:hAnsi="等线" w:cs="Times New Roman"/>
+          <w:noProof/>
           <w:sz w:val="24"/>
           <w:szCs w:val="32"/>
         </w:rPr>
@@ -5536,7 +5962,7 @@
                     <pic:cNvPicPr/>
                   </pic:nvPicPr>
                   <pic:blipFill>
-                    <a:blip r:embed="rId13"/>
+                    <a:blip r:embed="rId19"/>
                     <a:stretch>
                       <a:fillRect/>
                     </a:stretch>
@@ -5573,7 +5999,7 @@
           <w:numId w:val="8"/>
         </w:numPr>
         <w:rPr>
-          <w:rFonts w:ascii="等线" w:eastAsia="等线" w:hAnsi="等线" w:cs="Times New Roman"/>
+          <w:rFonts w:ascii="等线" w:eastAsia="等线" w:hAnsi="等线" w:cs="Times New Roman" w:hint="eastAsia"/>
           <w:sz w:val="24"/>
           <w:szCs w:val="32"/>
         </w:rPr>
@@ -6213,14 +6639,15 @@
     <w:p>
       <w:pPr>
         <w:rPr>
+          <w:rFonts w:ascii="等线" w:eastAsia="等线" w:hAnsi="等线" w:cs="Times New Roman" w:hint="eastAsia"/>
+          <w:sz w:val="24"/>
+          <w:szCs w:val="32"/>
+        </w:rPr>
+      </w:pPr>
+      <w:r>
+        <w:rPr>
           <w:rFonts w:ascii="等线" w:eastAsia="等线" w:hAnsi="等线" w:cs="Times New Roman"/>
-          <w:sz w:val="24"/>
-          <w:szCs w:val="32"/>
-        </w:rPr>
-      </w:pPr>
-      <w:r>
-        <w:rPr>
-          <w:rFonts w:ascii="等线" w:eastAsia="等线" w:hAnsi="等线" w:cs="Times New Roman"/>
+          <w:noProof/>
           <w:sz w:val="24"/>
           <w:szCs w:val="32"/>
         </w:rPr>
@@ -6240,7 +6667,7 @@
                     <pic:cNvPicPr/>
                   </pic:nvPicPr>
                   <pic:blipFill>
-                    <a:blip r:embed="rId14"/>
+                    <a:blip r:embed="rId20"/>
                     <a:stretch>
                       <a:fillRect/>
                     </a:stretch>
@@ -6263,6 +6690,7 @@
       <w:r>
         <w:rPr>
           <w:rFonts w:ascii="等线" w:eastAsia="等线" w:hAnsi="等线" w:cs="Times New Roman"/>
+          <w:noProof/>
           <w:sz w:val="24"/>
           <w:szCs w:val="32"/>
         </w:rPr>
@@ -6282,7 +6710,7 @@
                     <pic:cNvPicPr/>
                   </pic:nvPicPr>
                   <pic:blipFill>
-                    <a:blip r:embed="rId15"/>
+                    <a:blip r:embed="rId21"/>
                     <a:stretch>
                       <a:fillRect/>
                     </a:stretch>
@@ -6314,6 +6742,7 @@
       <w:r>
         <w:rPr>
           <w:rFonts w:ascii="等线" w:eastAsia="等线" w:hAnsi="等线" w:cs="Times New Roman"/>
+          <w:noProof/>
           <w:sz w:val="24"/>
           <w:szCs w:val="32"/>
         </w:rPr>
@@ -6333,7 +6762,7 @@
                     <pic:cNvPicPr/>
                   </pic:nvPicPr>
                   <pic:blipFill>
-                    <a:blip r:embed="rId16"/>
+                    <a:blip r:embed="rId22"/>
                     <a:stretch>
                       <a:fillRect/>
                     </a:stretch>
@@ -6361,7 +6790,7 @@
           <w:numId w:val="8"/>
         </w:numPr>
         <w:rPr>
-          <w:rFonts w:ascii="等线" w:eastAsia="等线" w:hAnsi="等线" w:cs="Times New Roman"/>
+          <w:rFonts w:ascii="等线" w:eastAsia="等线" w:hAnsi="等线" w:cs="Times New Roman" w:hint="eastAsia"/>
           <w:sz w:val="24"/>
           <w:szCs w:val="32"/>
         </w:rPr>
@@ -8316,7 +8745,7 @@
         <w:spacing w:line="420" w:lineRule="atLeast"/>
         <w:jc w:val="left"/>
         <w:rPr>
-          <w:rFonts w:ascii="Consolas" w:eastAsia="宋体" w:hAnsi="Consolas" w:cs="宋体" w:hint="eastAsia"/>
+          <w:rFonts w:ascii="Consolas" w:eastAsia="宋体" w:hAnsi="Consolas" w:cs="宋体"/>
           <w:color w:val="D8DEE9"/>
           <w:kern w:val="0"/>
           <w:sz w:val="24"/>
@@ -8393,14 +8822,15 @@
     <w:p>
       <w:pPr>
         <w:rPr>
+          <w:rFonts w:ascii="等线" w:eastAsia="等线" w:hAnsi="等线" w:cs="Times New Roman" w:hint="eastAsia"/>
+          <w:sz w:val="24"/>
+          <w:szCs w:val="32"/>
+        </w:rPr>
+      </w:pPr>
+      <w:r>
+        <w:rPr>
           <w:rFonts w:ascii="等线" w:eastAsia="等线" w:hAnsi="等线" w:cs="Times New Roman"/>
-          <w:sz w:val="24"/>
-          <w:szCs w:val="32"/>
-        </w:rPr>
-      </w:pPr>
-      <w:r>
-        <w:rPr>
-          <w:rFonts w:ascii="等线" w:eastAsia="等线" w:hAnsi="等线" w:cs="Times New Roman"/>
+          <w:noProof/>
           <w:sz w:val="24"/>
           <w:szCs w:val="32"/>
         </w:rPr>
@@ -8421,7 +8851,7 @@
                     <pic:cNvPicPr/>
                   </pic:nvPicPr>
                   <pic:blipFill>
-                    <a:blip r:embed="rId17"/>
+                    <a:blip r:embed="rId23"/>
                     <a:stretch>
                       <a:fillRect/>
                     </a:stretch>
@@ -8458,7 +8888,7 @@
           <w:numId w:val="8"/>
         </w:numPr>
         <w:rPr>
-          <w:rFonts w:ascii="等线" w:eastAsia="等线" w:hAnsi="等线" w:cs="Times New Roman"/>
+          <w:rFonts w:ascii="等线" w:eastAsia="等线" w:hAnsi="等线" w:cs="Times New Roman" w:hint="eastAsia"/>
           <w:sz w:val="24"/>
           <w:szCs w:val="32"/>
         </w:rPr>
@@ -8957,7 +9387,7 @@
         <w:spacing w:line="420" w:lineRule="atLeast"/>
         <w:jc w:val="left"/>
         <w:rPr>
-          <w:rFonts w:ascii="Consolas" w:eastAsia="宋体" w:hAnsi="Consolas" w:cs="宋体" w:hint="eastAsia"/>
+          <w:rFonts w:ascii="Consolas" w:eastAsia="宋体" w:hAnsi="Consolas" w:cs="宋体"/>
           <w:color w:val="D8DEE9"/>
           <w:kern w:val="0"/>
           <w:sz w:val="24"/>
@@ -9052,14 +9482,15 @@
     <w:p>
       <w:pPr>
         <w:rPr>
+          <w:rFonts w:ascii="等线" w:eastAsia="等线" w:hAnsi="等线" w:cs="Times New Roman" w:hint="eastAsia"/>
+          <w:sz w:val="24"/>
+          <w:szCs w:val="32"/>
+        </w:rPr>
+      </w:pPr>
+      <w:r>
+        <w:rPr>
           <w:rFonts w:ascii="等线" w:eastAsia="等线" w:hAnsi="等线" w:cs="Times New Roman"/>
-          <w:sz w:val="24"/>
-          <w:szCs w:val="32"/>
-        </w:rPr>
-      </w:pPr>
-      <w:r>
-        <w:rPr>
-          <w:rFonts w:ascii="等线" w:eastAsia="等线" w:hAnsi="等线" w:cs="Times New Roman"/>
+          <w:noProof/>
           <w:sz w:val="24"/>
           <w:szCs w:val="32"/>
         </w:rPr>
@@ -9079,7 +9510,7 @@
                     <pic:cNvPicPr/>
                   </pic:nvPicPr>
                   <pic:blipFill>
-                    <a:blip r:embed="rId18"/>
+                    <a:blip r:embed="rId24"/>
                     <a:stretch>
                       <a:fillRect/>
                     </a:stretch>
@@ -9111,6 +9542,7 @@
       <w:r>
         <w:rPr>
           <w:rFonts w:ascii="等线" w:eastAsia="等线" w:hAnsi="等线" w:cs="Times New Roman"/>
+          <w:noProof/>
           <w:sz w:val="24"/>
           <w:szCs w:val="32"/>
         </w:rPr>
@@ -9131,7 +9563,7 @@
                     <pic:cNvPicPr/>
                   </pic:nvPicPr>
                   <pic:blipFill>
-                    <a:blip r:embed="rId19"/>
+                    <a:blip r:embed="rId25"/>
                     <a:stretch>
                       <a:fillRect/>
                     </a:stretch>
@@ -9168,7 +9600,7 @@
           <w:numId w:val="8"/>
         </w:numPr>
         <w:rPr>
-          <w:rFonts w:ascii="等线" w:eastAsia="等线" w:hAnsi="等线" w:cs="Times New Roman"/>
+          <w:rFonts w:ascii="等线" w:eastAsia="等线" w:hAnsi="等线" w:cs="Times New Roman" w:hint="eastAsia"/>
           <w:sz w:val="24"/>
           <w:szCs w:val="32"/>
         </w:rPr>
@@ -10119,6 +10551,7 @@
       <w:r>
         <w:rPr>
           <w:rFonts w:ascii="等线" w:eastAsia="等线" w:hAnsi="等线" w:cs="Times New Roman"/>
+          <w:noProof/>
           <w:sz w:val="24"/>
           <w:szCs w:val="32"/>
         </w:rPr>
@@ -10139,7 +10572,7 @@
                     <pic:cNvPicPr/>
                   </pic:nvPicPr>
                   <pic:blipFill>
-                    <a:blip r:embed="rId20"/>
+                    <a:blip r:embed="rId26"/>
                     <a:stretch>
                       <a:fillRect/>
                     </a:stretch>
@@ -12777,7 +13210,7 @@
         <w:spacing w:line="420" w:lineRule="atLeast"/>
         <w:jc w:val="left"/>
         <w:rPr>
-          <w:rFonts w:ascii="Consolas" w:eastAsia="宋体" w:hAnsi="Consolas" w:cs="宋体" w:hint="eastAsia"/>
+          <w:rFonts w:ascii="Consolas" w:eastAsia="宋体" w:hAnsi="Consolas" w:cs="宋体"/>
           <w:color w:val="D8DEE9"/>
           <w:kern w:val="0"/>
           <w:szCs w:val="21"/>
@@ -12844,6 +13277,7 @@
       <w:r>
         <w:rPr>
           <w:rFonts w:ascii="等线" w:eastAsia="等线" w:hAnsi="等线" w:cs="Times New Roman"/>
+          <w:noProof/>
           <w:sz w:val="24"/>
           <w:szCs w:val="32"/>
         </w:rPr>
@@ -12863,7 +13297,7 @@
                     <pic:cNvPicPr/>
                   </pic:nvPicPr>
                   <pic:blipFill>
-                    <a:blip r:embed="rId21"/>
+                    <a:blip r:embed="rId27"/>
                     <a:stretch>
                       <a:fillRect/>
                     </a:stretch>
@@ -17140,6 +17574,7 @@
       <w:r>
         <w:rPr>
           <w:rFonts w:ascii="等线" w:eastAsia="等线" w:hAnsi="等线" w:cs="Times New Roman"/>
+          <w:noProof/>
           <w:sz w:val="24"/>
           <w:szCs w:val="32"/>
         </w:rPr>
@@ -17160,7 +17595,7 @@
                     <pic:cNvPicPr/>
                   </pic:nvPicPr>
                   <pic:blipFill>
-                    <a:blip r:embed="rId22"/>
+                    <a:blip r:embed="rId28"/>
                     <a:stretch>
                       <a:fillRect/>
                     </a:stretch>
@@ -17193,7 +17628,7 @@
     <w:p>
       <w:pPr>
         <w:rPr>
-          <w:rFonts w:ascii="等线" w:eastAsia="等线" w:hAnsi="等线" w:cs="Times New Roman"/>
+          <w:rFonts w:ascii="等线" w:eastAsia="等线" w:hAnsi="等线" w:cs="Times New Roman" w:hint="eastAsia"/>
           <w:sz w:val="24"/>
           <w:szCs w:val="32"/>
         </w:rPr>
@@ -17202,7 +17637,7 @@
     <w:p>
       <w:pPr>
         <w:rPr>
-          <w:rFonts w:ascii="等线" w:eastAsia="等线" w:hAnsi="等线" w:cs="Times New Roman"/>
+          <w:rFonts w:ascii="等线" w:eastAsia="等线" w:hAnsi="等线" w:cs="Times New Roman" w:hint="eastAsia"/>
           <w:sz w:val="24"/>
           <w:szCs w:val="32"/>
         </w:rPr>
@@ -17233,7 +17668,7 @@
         </w:rPr>
         <w:t>Ref：</w:t>
       </w:r>
-      <w:hyperlink r:id="rId23" w:history="1">
+      <w:hyperlink r:id="rId29" w:history="1">
         <w:r>
           <w:rPr>
             <w:rFonts w:ascii="等线" w:eastAsia="等线" w:hAnsi="等线" w:cs="Times New Roman" w:hint="eastAsia"/>
@@ -17301,7 +17736,7 @@
     </w:p>
     <w:p/>
     <w:sectPr>
-      <w:headerReference w:type="default" r:id="rId24"/>
+      <w:headerReference w:type="default" r:id="rId30"/>
       <w:pgSz w:w="11906" w:h="16838"/>
       <w:pgMar w:top="1440" w:right="1800" w:bottom="1440" w:left="1800" w:header="851" w:footer="992" w:gutter="0"/>
       <w:cols w:space="425"/>
